--- a/Lab4/Отчет.docx
+++ b/Lab4/Отчет.docx
@@ -340,8 +340,6 @@
         </w:rPr>
         <w:t>4</w:t>
       </w:r>
-      <w:bookmarkStart w:id="0" w:name="_GoBack"/>
-      <w:bookmarkEnd w:id="0"/>
     </w:p>
     <w:p>
       <w:pPr>
@@ -846,7 +844,7 @@
           <w:b/>
           <w:szCs w:val="28"/>
         </w:rPr>
-        <w:t>Вариант 10</w:t>
+        <w:t>Вариант 5</w:t>
       </w:r>
       <w:r>
         <w:rPr>
@@ -1100,10 +1098,12 @@
       <w:pPr>
         <w:pStyle w:val="20144"/>
       </w:pPr>
+      <w:bookmarkStart w:id="0" w:name="_GoBack"/>
       <w:r>
         <w:t>Проверка правильности работы:</w:t>
       </w:r>
     </w:p>
+    <w:bookmarkEnd w:id="0"/>
     <w:p>
       <w:pPr>
         <w:pStyle w:val="20144"/>
@@ -1231,15 +1231,7 @@
           <w:sz w:val="27"/>
           <w:szCs w:val="27"/>
         </w:rPr>
-        <w:t>Реализовать абстрактные классы или интерфейсы, а также наследование и полиморфизм для следующих классов</w:t>
-      </w:r>
-      <w:r>
-        <w:rPr>
-          <w:color w:val="000000"/>
-          <w:sz w:val="27"/>
-          <w:szCs w:val="27"/>
-        </w:rPr>
-        <w:t xml:space="preserve"> </w:t>
+        <w:t xml:space="preserve">Реализовать абстрактные классы или интерфейсы, а также наследование и полиморфизм для следующих классов </w:t>
       </w:r>
       <w:proofErr w:type="spellStart"/>
       <w:r>
@@ -5092,7 +5084,7 @@
 </file>
 
 <file path=customXml/itemProps1.xml><?xml version="1.0" encoding="utf-8"?>
-<ds:datastoreItem xmlns:ds="http://schemas.openxmlformats.org/officeDocument/2006/customXml" ds:itemID="{E4860556-EF89-4809-9E58-7C4BF500BAF0}">
+<ds:datastoreItem xmlns:ds="http://schemas.openxmlformats.org/officeDocument/2006/customXml" ds:itemID="{25461C8E-693F-4E44-BE26-DD070E435456}">
   <ds:schemaRefs>
     <ds:schemaRef ds:uri="http://schemas.openxmlformats.org/officeDocument/2006/bibliography"/>
   </ds:schemaRefs>
